--- a/CS315/Doc1.docx
+++ b/CS315/Doc1.docx
@@ -5,7 +5,64 @@
     <w:p>
       <w:r>
         <w:drawing>
-          <wp:anchor distT="0" distB="0" distL="114300" distR="114300" simplePos="0" relativeHeight="251660288" behindDoc="0" locked="0" layoutInCell="1" allowOverlap="1" wp14:anchorId="0D8B6815" wp14:editId="7585D420">
+          <wp:anchor distT="0" distB="0" distL="114300" distR="114300" simplePos="0" relativeHeight="251662336" behindDoc="0" locked="0" layoutInCell="1" allowOverlap="1" wp14:anchorId="6D4EBBB1" wp14:editId="32C2141D">
+            <wp:simplePos x="0" y="0"/>
+            <wp:positionH relativeFrom="column">
+              <wp:posOffset>3200311</wp:posOffset>
+            </wp:positionH>
+            <wp:positionV relativeFrom="paragraph">
+              <wp:posOffset>-596529</wp:posOffset>
+            </wp:positionV>
+            <wp:extent cx="2672367" cy="1054101"/>
+            <wp:effectExtent l="0" t="0" r="0" b="0"/>
+            <wp:wrapNone/>
+            <wp:docPr id="5" name="Picture 5" descr="A picture containing diagram&#10;&#10;Description automatically generated"/>
+            <wp:cNvGraphicFramePr>
+              <a:graphicFrameLocks xmlns:a="http://schemas.openxmlformats.org/drawingml/2006/main" noChangeAspect="1"/>
+            </wp:cNvGraphicFramePr>
+            <a:graphic xmlns:a="http://schemas.openxmlformats.org/drawingml/2006/main">
+              <a:graphicData uri="http://schemas.openxmlformats.org/drawingml/2006/picture">
+                <pic:pic xmlns:pic="http://schemas.openxmlformats.org/drawingml/2006/picture">
+                  <pic:nvPicPr>
+                    <pic:cNvPr id="5" name="Picture 5" descr="A picture containing diagram&#10;&#10;Description automatically generated"/>
+                    <pic:cNvPicPr/>
+                  </pic:nvPicPr>
+                  <pic:blipFill>
+                    <a:blip r:embed="rId4" cstate="print">
+                      <a:extLst>
+                        <a:ext uri="{28A0092B-C50C-407E-A947-70E740481C1C}">
+                          <a14:useLocalDpi xmlns:a14="http://schemas.microsoft.com/office/drawing/2010/main" val="0"/>
+                        </a:ext>
+                      </a:extLst>
+                    </a:blip>
+                    <a:stretch>
+                      <a:fillRect/>
+                    </a:stretch>
+                  </pic:blipFill>
+                  <pic:spPr>
+                    <a:xfrm>
+                      <a:off x="0" y="0"/>
+                      <a:ext cx="2672367" cy="1054101"/>
+                    </a:xfrm>
+                    <a:prstGeom prst="rect">
+                      <a:avLst/>
+                    </a:prstGeom>
+                  </pic:spPr>
+                </pic:pic>
+              </a:graphicData>
+            </a:graphic>
+            <wp14:sizeRelH relativeFrom="page">
+              <wp14:pctWidth>0</wp14:pctWidth>
+            </wp14:sizeRelH>
+            <wp14:sizeRelV relativeFrom="page">
+              <wp14:pctHeight>0</wp14:pctHeight>
+            </wp14:sizeRelV>
+          </wp:anchor>
+        </w:drawing>
+      </w:r>
+      <w:r>
+        <w:drawing>
+          <wp:anchor distT="0" distB="0" distL="114300" distR="114300" simplePos="0" relativeHeight="251660288" behindDoc="0" locked="0" layoutInCell="1" allowOverlap="1" wp14:anchorId="0D8B6815" wp14:editId="70E718AD">
             <wp:simplePos x="0" y="0"/>
             <wp:positionH relativeFrom="column">
               <wp:posOffset>908492</wp:posOffset>
@@ -28,7 +85,7 @@
                     <pic:cNvPicPr/>
                   </pic:nvPicPr>
                   <pic:blipFill>
-                    <a:blip r:embed="rId4" cstate="print">
+                    <a:blip r:embed="rId5" cstate="print">
                       <a:extLst>
                         <a:ext uri="{28A0092B-C50C-407E-A947-70E740481C1C}">
                           <a14:useLocalDpi xmlns:a14="http://schemas.microsoft.com/office/drawing/2010/main" val="0"/>
@@ -62,7 +119,7 @@
       </w:r>
       <w:r>
         <w:drawing>
-          <wp:anchor distT="0" distB="0" distL="114300" distR="114300" simplePos="0" relativeHeight="251659264" behindDoc="0" locked="0" layoutInCell="1" allowOverlap="1" wp14:anchorId="7D46DDC7" wp14:editId="50D0CA7F">
+          <wp:anchor distT="0" distB="0" distL="114300" distR="114300" simplePos="0" relativeHeight="251659264" behindDoc="0" locked="0" layoutInCell="1" allowOverlap="1" wp14:anchorId="7D46DDC7" wp14:editId="3CC7DA9C">
             <wp:simplePos x="0" y="0"/>
             <wp:positionH relativeFrom="column">
               <wp:posOffset>-714927</wp:posOffset>
@@ -85,7 +142,7 @@
                     <pic:cNvPicPr/>
                   </pic:nvPicPr>
                   <pic:blipFill>
-                    <a:blip r:embed="rId5" cstate="print">
+                    <a:blip r:embed="rId6" cstate="print">
                       <a:extLst>
                         <a:ext uri="{28A0092B-C50C-407E-A947-70E740481C1C}">
                           <a14:useLocalDpi xmlns:a14="http://schemas.microsoft.com/office/drawing/2010/main" val="0"/>
@@ -117,20 +174,22 @@
           </wp:anchor>
         </w:drawing>
       </w:r>
+    </w:p>
+    <w:p>
       <w:r>
         <w:drawing>
-          <wp:anchor distT="0" distB="0" distL="114300" distR="114300" simplePos="0" relativeHeight="251665408" behindDoc="0" locked="0" layoutInCell="1" allowOverlap="1" wp14:anchorId="12AA76C9" wp14:editId="75525F24">
+          <wp:anchor distT="0" distB="0" distL="114300" distR="114300" simplePos="0" relativeHeight="251663360" behindDoc="0" locked="0" layoutInCell="1" allowOverlap="1" wp14:anchorId="159B7C12" wp14:editId="3F64F34E">
             <wp:simplePos x="0" y="0"/>
             <wp:positionH relativeFrom="column">
-              <wp:posOffset>4644804</wp:posOffset>
+              <wp:posOffset>1719330</wp:posOffset>
             </wp:positionH>
             <wp:positionV relativeFrom="paragraph">
-              <wp:posOffset>-524814</wp:posOffset>
+              <wp:posOffset>1913200</wp:posOffset>
             </wp:positionV>
-            <wp:extent cx="1739791" cy="1300011"/>
-            <wp:effectExtent l="0" t="0" r="635" b="0"/>
+            <wp:extent cx="2575089" cy="1172693"/>
+            <wp:effectExtent l="0" t="0" r="3175" b="0"/>
             <wp:wrapNone/>
-            <wp:docPr id="8" name="Picture 8" descr="Diagram&#10;&#10;Description automatically generated"/>
+            <wp:docPr id="6" name="Picture 6" descr="Diagram&#10;&#10;Description automatically generated with medium confidence"/>
             <wp:cNvGraphicFramePr>
               <a:graphicFrameLocks xmlns:a="http://schemas.openxmlformats.org/drawingml/2006/main" noChangeAspect="1"/>
             </wp:cNvGraphicFramePr>
@@ -138,64 +197,7 @@
               <a:graphicData uri="http://schemas.openxmlformats.org/drawingml/2006/picture">
                 <pic:pic xmlns:pic="http://schemas.openxmlformats.org/drawingml/2006/picture">
                   <pic:nvPicPr>
-                    <pic:cNvPr id="8" name="Picture 8" descr="Diagram&#10;&#10;Description automatically generated"/>
-                    <pic:cNvPicPr/>
-                  </pic:nvPicPr>
-                  <pic:blipFill>
-                    <a:blip r:embed="rId6" cstate="print">
-                      <a:extLst>
-                        <a:ext uri="{28A0092B-C50C-407E-A947-70E740481C1C}">
-                          <a14:useLocalDpi xmlns:a14="http://schemas.microsoft.com/office/drawing/2010/main" val="0"/>
-                        </a:ext>
-                      </a:extLst>
-                    </a:blip>
-                    <a:stretch>
-                      <a:fillRect/>
-                    </a:stretch>
-                  </pic:blipFill>
-                  <pic:spPr>
-                    <a:xfrm>
-                      <a:off x="0" y="0"/>
-                      <a:ext cx="1739791" cy="1300011"/>
-                    </a:xfrm>
-                    <a:prstGeom prst="rect">
-                      <a:avLst/>
-                    </a:prstGeom>
-                  </pic:spPr>
-                </pic:pic>
-              </a:graphicData>
-            </a:graphic>
-            <wp14:sizeRelH relativeFrom="page">
-              <wp14:pctWidth>0</wp14:pctWidth>
-            </wp14:sizeRelH>
-            <wp14:sizeRelV relativeFrom="page">
-              <wp14:pctHeight>0</wp14:pctHeight>
-            </wp14:sizeRelV>
-          </wp:anchor>
-        </w:drawing>
-      </w:r>
-      <w:r>
-        <w:drawing>
-          <wp:anchor distT="0" distB="0" distL="114300" distR="114300" simplePos="0" relativeHeight="251662336" behindDoc="0" locked="0" layoutInCell="1" allowOverlap="1" wp14:anchorId="6D4EBBB1" wp14:editId="5C51A0F9">
-            <wp:simplePos x="0" y="0"/>
-            <wp:positionH relativeFrom="column">
-              <wp:posOffset>2750350</wp:posOffset>
-            </wp:positionH>
-            <wp:positionV relativeFrom="paragraph">
-              <wp:posOffset>-524095</wp:posOffset>
-            </wp:positionV>
-            <wp:extent cx="1891277" cy="746004"/>
-            <wp:effectExtent l="0" t="0" r="1270" b="3810"/>
-            <wp:wrapNone/>
-            <wp:docPr id="5" name="Picture 5" descr="A picture containing diagram&#10;&#10;Description automatically generated"/>
-            <wp:cNvGraphicFramePr>
-              <a:graphicFrameLocks xmlns:a="http://schemas.openxmlformats.org/drawingml/2006/main" noChangeAspect="1"/>
-            </wp:cNvGraphicFramePr>
-            <a:graphic xmlns:a="http://schemas.openxmlformats.org/drawingml/2006/main">
-              <a:graphicData uri="http://schemas.openxmlformats.org/drawingml/2006/picture">
-                <pic:pic xmlns:pic="http://schemas.openxmlformats.org/drawingml/2006/picture">
-                  <pic:nvPicPr>
-                    <pic:cNvPr id="5" name="Picture 5" descr="A picture containing diagram&#10;&#10;Description automatically generated"/>
+                    <pic:cNvPr id="6" name="Picture 6" descr="Diagram&#10;&#10;Description automatically generated with medium confidence"/>
                     <pic:cNvPicPr/>
                   </pic:nvPicPr>
                   <pic:blipFill>
@@ -213,69 +215,7 @@
                   <pic:spPr>
                     <a:xfrm>
                       <a:off x="0" y="0"/>
-                      <a:ext cx="1891277" cy="746004"/>
-                    </a:xfrm>
-                    <a:prstGeom prst="rect">
-                      <a:avLst/>
-                    </a:prstGeom>
-                  </pic:spPr>
-                </pic:pic>
-              </a:graphicData>
-            </a:graphic>
-            <wp14:sizeRelH relativeFrom="page">
-              <wp14:pctWidth>0</wp14:pctWidth>
-            </wp14:sizeRelH>
-            <wp14:sizeRelV relativeFrom="page">
-              <wp14:pctHeight>0</wp14:pctHeight>
-            </wp14:sizeRelV>
-          </wp:anchor>
-        </w:drawing>
-      </w:r>
-    </w:p>
-    <w:p>
-      <w:r>
-        <w:rPr>
-          <w:noProof/>
-        </w:rPr>
-        <w:drawing>
-          <wp:anchor distT="0" distB="0" distL="114300" distR="114300" simplePos="0" relativeHeight="251658240" behindDoc="0" locked="0" layoutInCell="1" allowOverlap="1" wp14:anchorId="39257438" wp14:editId="5DCC02EE">
-            <wp:simplePos x="0" y="0"/>
-            <wp:positionH relativeFrom="column">
-              <wp:posOffset>-527685</wp:posOffset>
-            </wp:positionH>
-            <wp:positionV relativeFrom="paragraph">
-              <wp:posOffset>7780259</wp:posOffset>
-            </wp:positionV>
-            <wp:extent cx="2702412" cy="2091193"/>
-            <wp:effectExtent l="0" t="0" r="3175" b="4445"/>
-            <wp:wrapNone/>
-            <wp:docPr id="1" name="Picture 1" descr="A picture containing text&#10;&#10;Description automatically generated"/>
-            <wp:cNvGraphicFramePr>
-              <a:graphicFrameLocks xmlns:a="http://schemas.openxmlformats.org/drawingml/2006/main" noChangeAspect="1"/>
-            </wp:cNvGraphicFramePr>
-            <a:graphic xmlns:a="http://schemas.openxmlformats.org/drawingml/2006/main">
-              <a:graphicData uri="http://schemas.openxmlformats.org/drawingml/2006/picture">
-                <pic:pic xmlns:pic="http://schemas.openxmlformats.org/drawingml/2006/picture">
-                  <pic:nvPicPr>
-                    <pic:cNvPr id="1" name="Picture 1" descr="A picture containing text&#10;&#10;Description automatically generated"/>
-                    <pic:cNvPicPr/>
-                  </pic:nvPicPr>
-                  <pic:blipFill>
-                    <a:blip r:embed="rId8" cstate="print">
-                      <a:extLst>
-                        <a:ext uri="{28A0092B-C50C-407E-A947-70E740481C1C}">
-                          <a14:useLocalDpi xmlns:a14="http://schemas.microsoft.com/office/drawing/2010/main" val="0"/>
-                        </a:ext>
-                      </a:extLst>
-                    </a:blip>
-                    <a:stretch>
-                      <a:fillRect/>
-                    </a:stretch>
-                  </pic:blipFill>
-                  <pic:spPr>
-                    <a:xfrm>
-                      <a:off x="0" y="0"/>
-                      <a:ext cx="2702412" cy="2091193"/>
+                      <a:ext cx="2597606" cy="1182947"/>
                     </a:xfrm>
                     <a:prstGeom prst="rect">
                       <a:avLst/>
@@ -298,16 +238,76 @@
           <w:noProof/>
         </w:rPr>
         <w:drawing>
-          <wp:anchor distT="0" distB="0" distL="114300" distR="114300" simplePos="0" relativeHeight="251669504" behindDoc="0" locked="0" layoutInCell="1" allowOverlap="1" wp14:anchorId="33466ED3" wp14:editId="6D9C15EE">
+          <wp:anchor distT="0" distB="0" distL="114300" distR="114300" simplePos="0" relativeHeight="251667456" behindDoc="0" locked="0" layoutInCell="1" allowOverlap="1" wp14:anchorId="3AFF32F4" wp14:editId="14C00815">
             <wp:simplePos x="0" y="0"/>
             <wp:positionH relativeFrom="column">
-              <wp:posOffset>4603196</wp:posOffset>
+              <wp:posOffset>1867437</wp:posOffset>
             </wp:positionH>
             <wp:positionV relativeFrom="paragraph">
-              <wp:posOffset>6086099</wp:posOffset>
+              <wp:posOffset>5826682</wp:posOffset>
             </wp:positionV>
-            <wp:extent cx="1916264" cy="2189505"/>
-            <wp:effectExtent l="0" t="0" r="1905" b="0"/>
+            <wp:extent cx="2135157" cy="2365320"/>
+            <wp:effectExtent l="0" t="0" r="0" b="0"/>
+            <wp:wrapNone/>
+            <wp:docPr id="10" name="Picture 10" descr="A picture containing chart&#10;&#10;Description automatically generated"/>
+            <wp:cNvGraphicFramePr>
+              <a:graphicFrameLocks xmlns:a="http://schemas.openxmlformats.org/drawingml/2006/main" noChangeAspect="1"/>
+            </wp:cNvGraphicFramePr>
+            <a:graphic xmlns:a="http://schemas.openxmlformats.org/drawingml/2006/main">
+              <a:graphicData uri="http://schemas.openxmlformats.org/drawingml/2006/picture">
+                <pic:pic xmlns:pic="http://schemas.openxmlformats.org/drawingml/2006/picture">
+                  <pic:nvPicPr>
+                    <pic:cNvPr id="10" name="Picture 10" descr="A picture containing chart&#10;&#10;Description automatically generated"/>
+                    <pic:cNvPicPr/>
+                  </pic:nvPicPr>
+                  <pic:blipFill>
+                    <a:blip r:embed="rId8" cstate="print">
+                      <a:extLst>
+                        <a:ext uri="{28A0092B-C50C-407E-A947-70E740481C1C}">
+                          <a14:useLocalDpi xmlns:a14="http://schemas.microsoft.com/office/drawing/2010/main" val="0"/>
+                        </a:ext>
+                      </a:extLst>
+                    </a:blip>
+                    <a:stretch>
+                      <a:fillRect/>
+                    </a:stretch>
+                  </pic:blipFill>
+                  <pic:spPr>
+                    <a:xfrm>
+                      <a:off x="0" y="0"/>
+                      <a:ext cx="2140277" cy="2370991"/>
+                    </a:xfrm>
+                    <a:prstGeom prst="rect">
+                      <a:avLst/>
+                    </a:prstGeom>
+                  </pic:spPr>
+                </pic:pic>
+              </a:graphicData>
+            </a:graphic>
+            <wp14:sizeRelH relativeFrom="page">
+              <wp14:pctWidth>0</wp14:pctWidth>
+            </wp14:sizeRelH>
+            <wp14:sizeRelV relativeFrom="page">
+              <wp14:pctHeight>0</wp14:pctHeight>
+            </wp14:sizeRelV>
+          </wp:anchor>
+        </w:drawing>
+      </w:r>
+      <w:r>
+        <w:rPr>
+          <w:noProof/>
+        </w:rPr>
+        <w:drawing>
+          <wp:anchor distT="0" distB="0" distL="114300" distR="114300" simplePos="0" relativeHeight="251669504" behindDoc="0" locked="0" layoutInCell="1" allowOverlap="1" wp14:anchorId="33466ED3" wp14:editId="5AE6C507">
+            <wp:simplePos x="0" y="0"/>
+            <wp:positionH relativeFrom="column">
+              <wp:posOffset>4204952</wp:posOffset>
+            </wp:positionH>
+            <wp:positionV relativeFrom="paragraph">
+              <wp:posOffset>5631535</wp:posOffset>
+            </wp:positionV>
+            <wp:extent cx="2173253" cy="2483139"/>
+            <wp:effectExtent l="0" t="0" r="0" b="0"/>
             <wp:wrapNone/>
             <wp:docPr id="11" name="Picture 11" descr="Graphical user interface, application&#10;&#10;Description automatically generated"/>
             <wp:cNvGraphicFramePr>
@@ -335,7 +335,7 @@
                   <pic:spPr>
                     <a:xfrm>
                       <a:off x="0" y="0"/>
-                      <a:ext cx="1916264" cy="2189505"/>
+                      <a:ext cx="2177555" cy="2488054"/>
                     </a:xfrm>
                     <a:prstGeom prst="rect">
                       <a:avLst/>
@@ -358,73 +358,13 @@
           <w:noProof/>
         </w:rPr>
         <w:drawing>
-          <wp:anchor distT="0" distB="0" distL="114300" distR="114300" simplePos="0" relativeHeight="251672576" behindDoc="0" locked="0" layoutInCell="1" allowOverlap="1" wp14:anchorId="208327EC" wp14:editId="7785E145">
+          <wp:anchor distT="0" distB="0" distL="114300" distR="114300" simplePos="0" relativeHeight="251668480" behindDoc="0" locked="0" layoutInCell="1" allowOverlap="1" wp14:anchorId="2954818F" wp14:editId="26086B7C">
             <wp:simplePos x="0" y="0"/>
             <wp:positionH relativeFrom="column">
-              <wp:posOffset>4689574</wp:posOffset>
+              <wp:posOffset>-596006</wp:posOffset>
             </wp:positionH>
             <wp:positionV relativeFrom="paragraph">
-              <wp:posOffset>4049288</wp:posOffset>
-            </wp:positionV>
-            <wp:extent cx="1695907" cy="1928322"/>
-            <wp:effectExtent l="0" t="0" r="6350" b="2540"/>
-            <wp:wrapNone/>
-            <wp:docPr id="18" name="Picture 18" descr="Graphical user interface, application&#10;&#10;Description automatically generated"/>
-            <wp:cNvGraphicFramePr>
-              <a:graphicFrameLocks xmlns:a="http://schemas.openxmlformats.org/drawingml/2006/main" noChangeAspect="1"/>
-            </wp:cNvGraphicFramePr>
-            <a:graphic xmlns:a="http://schemas.openxmlformats.org/drawingml/2006/main">
-              <a:graphicData uri="http://schemas.openxmlformats.org/drawingml/2006/picture">
-                <pic:pic xmlns:pic="http://schemas.openxmlformats.org/drawingml/2006/picture">
-                  <pic:nvPicPr>
-                    <pic:cNvPr id="18" name="Picture 18" descr="Graphical user interface, application&#10;&#10;Description automatically generated"/>
-                    <pic:cNvPicPr/>
-                  </pic:nvPicPr>
-                  <pic:blipFill>
-                    <a:blip r:embed="rId10" cstate="print">
-                      <a:extLst>
-                        <a:ext uri="{28A0092B-C50C-407E-A947-70E740481C1C}">
-                          <a14:useLocalDpi xmlns:a14="http://schemas.microsoft.com/office/drawing/2010/main" val="0"/>
-                        </a:ext>
-                      </a:extLst>
-                    </a:blip>
-                    <a:stretch>
-                      <a:fillRect/>
-                    </a:stretch>
-                  </pic:blipFill>
-                  <pic:spPr>
-                    <a:xfrm>
-                      <a:off x="0" y="0"/>
-                      <a:ext cx="1695907" cy="1928322"/>
-                    </a:xfrm>
-                    <a:prstGeom prst="rect">
-                      <a:avLst/>
-                    </a:prstGeom>
-                  </pic:spPr>
-                </pic:pic>
-              </a:graphicData>
-            </a:graphic>
-            <wp14:sizeRelH relativeFrom="page">
-              <wp14:pctWidth>0</wp14:pctWidth>
-            </wp14:sizeRelH>
-            <wp14:sizeRelV relativeFrom="page">
-              <wp14:pctHeight>0</wp14:pctHeight>
-            </wp14:sizeRelV>
-          </wp:anchor>
-        </w:drawing>
-      </w:r>
-      <w:r>
-        <w:rPr>
-          <w:noProof/>
-        </w:rPr>
-        <w:drawing>
-          <wp:anchor distT="0" distB="0" distL="114300" distR="114300" simplePos="0" relativeHeight="251668480" behindDoc="0" locked="0" layoutInCell="1" allowOverlap="1" wp14:anchorId="2954818F" wp14:editId="6616C6FF">
-            <wp:simplePos x="0" y="0"/>
-            <wp:positionH relativeFrom="column">
-              <wp:posOffset>3086145</wp:posOffset>
-            </wp:positionH>
-            <wp:positionV relativeFrom="paragraph">
-              <wp:posOffset>1799590</wp:posOffset>
+              <wp:posOffset>4246075</wp:posOffset>
             </wp:positionV>
             <wp:extent cx="1566332" cy="1184745"/>
             <wp:effectExtent l="0" t="0" r="0" b="0"/>
@@ -441,7 +381,7 @@
                     <pic:cNvPicPr/>
                   </pic:nvPicPr>
                   <pic:blipFill>
-                    <a:blip r:embed="rId11">
+                    <a:blip r:embed="rId10">
                       <a:extLst>
                         <a:ext uri="{28A0092B-C50C-407E-A947-70E740481C1C}">
                           <a14:useLocalDpi xmlns:a14="http://schemas.microsoft.com/office/drawing/2010/main" val="0"/>
@@ -474,22 +414,19 @@
         </w:drawing>
       </w:r>
       <w:r>
-        <w:rPr>
-          <w:noProof/>
-        </w:rPr>
         <w:drawing>
-          <wp:anchor distT="0" distB="0" distL="114300" distR="114300" simplePos="0" relativeHeight="251667456" behindDoc="0" locked="0" layoutInCell="1" allowOverlap="1" wp14:anchorId="3AFF32F4" wp14:editId="2BE455DD">
+          <wp:anchor distT="0" distB="0" distL="114300" distR="114300" simplePos="0" relativeHeight="251666432" behindDoc="0" locked="0" layoutInCell="1" allowOverlap="1" wp14:anchorId="3FB724BC" wp14:editId="643C3BD6">
             <wp:simplePos x="0" y="0"/>
             <wp:positionH relativeFrom="column">
-              <wp:posOffset>4827270</wp:posOffset>
+              <wp:posOffset>2011582</wp:posOffset>
             </wp:positionH>
             <wp:positionV relativeFrom="paragraph">
-              <wp:posOffset>1931465</wp:posOffset>
+              <wp:posOffset>3254035</wp:posOffset>
             </wp:positionV>
-            <wp:extent cx="1858994" cy="2059388"/>
-            <wp:effectExtent l="0" t="0" r="0" b="0"/>
+            <wp:extent cx="1991278" cy="1352085"/>
+            <wp:effectExtent l="0" t="0" r="3175" b="0"/>
             <wp:wrapNone/>
-            <wp:docPr id="10" name="Picture 10" descr="A picture containing chart&#10;&#10;Description automatically generated"/>
+            <wp:docPr id="9" name="Picture 9" descr="Diagram&#10;&#10;Description automatically generated"/>
             <wp:cNvGraphicFramePr>
               <a:graphicFrameLocks xmlns:a="http://schemas.openxmlformats.org/drawingml/2006/main" noChangeAspect="1"/>
             </wp:cNvGraphicFramePr>
@@ -497,11 +434,11 @@
               <a:graphicData uri="http://schemas.openxmlformats.org/drawingml/2006/picture">
                 <pic:pic xmlns:pic="http://schemas.openxmlformats.org/drawingml/2006/picture">
                   <pic:nvPicPr>
-                    <pic:cNvPr id="10" name="Picture 10" descr="A picture containing chart&#10;&#10;Description automatically generated"/>
+                    <pic:cNvPr id="9" name="Picture 9" descr="Diagram&#10;&#10;Description automatically generated"/>
                     <pic:cNvPicPr/>
                   </pic:nvPicPr>
                   <pic:blipFill>
-                    <a:blip r:embed="rId12" cstate="print">
+                    <a:blip r:embed="rId11" cstate="print">
                       <a:extLst>
                         <a:ext uri="{28A0092B-C50C-407E-A947-70E740481C1C}">
                           <a14:useLocalDpi xmlns:a14="http://schemas.microsoft.com/office/drawing/2010/main" val="0"/>
@@ -515,7 +452,7 @@
                   <pic:spPr>
                     <a:xfrm>
                       <a:off x="0" y="0"/>
-                      <a:ext cx="1858994" cy="2059388"/>
+                      <a:ext cx="1991278" cy="1352085"/>
                     </a:xfrm>
                     <a:prstGeom prst="rect">
                       <a:avLst/>
@@ -538,16 +475,16 @@
           <w:noProof/>
         </w:rPr>
         <w:drawing>
-          <wp:anchor distT="0" distB="0" distL="114300" distR="114300" simplePos="0" relativeHeight="251671552" behindDoc="0" locked="0" layoutInCell="1" allowOverlap="1" wp14:anchorId="72FB7BB5" wp14:editId="3CAEFCA5">
+          <wp:anchor distT="0" distB="0" distL="114300" distR="114300" simplePos="0" relativeHeight="251671552" behindDoc="0" locked="0" layoutInCell="1" allowOverlap="1" wp14:anchorId="72FB7BB5" wp14:editId="5F93D26E">
             <wp:simplePos x="0" y="0"/>
             <wp:positionH relativeFrom="column">
-              <wp:posOffset>1298415</wp:posOffset>
+              <wp:posOffset>2764334</wp:posOffset>
             </wp:positionH>
             <wp:positionV relativeFrom="paragraph">
-              <wp:posOffset>1931080</wp:posOffset>
+              <wp:posOffset>587375</wp:posOffset>
             </wp:positionV>
-            <wp:extent cx="1660851" cy="850790"/>
-            <wp:effectExtent l="0" t="0" r="3175" b="635"/>
+            <wp:extent cx="1734185" cy="888365"/>
+            <wp:effectExtent l="0" t="0" r="5715" b="635"/>
             <wp:wrapNone/>
             <wp:docPr id="17" name="Picture 17" descr="Text&#10;&#10;Description automatically generated"/>
             <wp:cNvGraphicFramePr>
@@ -561,7 +498,7 @@
                     <pic:cNvPicPr/>
                   </pic:nvPicPr>
                   <pic:blipFill>
-                    <a:blip r:embed="rId13">
+                    <a:blip r:embed="rId12">
                       <a:extLst>
                         <a:ext uri="{28A0092B-C50C-407E-A947-70E740481C1C}">
                           <a14:useLocalDpi xmlns:a14="http://schemas.microsoft.com/office/drawing/2010/main" val="0"/>
@@ -575,7 +512,7 @@
                   <pic:spPr>
                     <a:xfrm>
                       <a:off x="0" y="0"/>
-                      <a:ext cx="1660851" cy="850790"/>
+                      <a:ext cx="1734185" cy="888365"/>
                     </a:xfrm>
                     <a:prstGeom prst="rect">
                       <a:avLst/>
@@ -598,7 +535,301 @@
           <w:noProof/>
         </w:rPr>
         <w:drawing>
-          <wp:anchor distT="0" distB="0" distL="114300" distR="114300" simplePos="0" relativeHeight="251673600" behindDoc="0" locked="0" layoutInCell="1" allowOverlap="1" wp14:anchorId="6B28604F" wp14:editId="2B17DD86">
+          <wp:anchor distT="0" distB="0" distL="114300" distR="114300" simplePos="0" relativeHeight="251674624" behindDoc="0" locked="0" layoutInCell="1" allowOverlap="1" wp14:anchorId="0BA13C2B" wp14:editId="369CE0CF">
+            <wp:simplePos x="0" y="0"/>
+            <wp:positionH relativeFrom="column">
+              <wp:posOffset>1075976</wp:posOffset>
+            </wp:positionH>
+            <wp:positionV relativeFrom="paragraph">
+              <wp:posOffset>530225</wp:posOffset>
+            </wp:positionV>
+            <wp:extent cx="1810089" cy="1229796"/>
+            <wp:effectExtent l="0" t="0" r="0" b="2540"/>
+            <wp:wrapNone/>
+            <wp:docPr id="14" name="Picture 14" descr="Text&#10;&#10;Description automatically generated"/>
+            <wp:cNvGraphicFramePr>
+              <a:graphicFrameLocks xmlns:a="http://schemas.openxmlformats.org/drawingml/2006/main" noChangeAspect="1"/>
+            </wp:cNvGraphicFramePr>
+            <a:graphic xmlns:a="http://schemas.openxmlformats.org/drawingml/2006/main">
+              <a:graphicData uri="http://schemas.openxmlformats.org/drawingml/2006/picture">
+                <pic:pic xmlns:pic="http://schemas.openxmlformats.org/drawingml/2006/picture">
+                  <pic:nvPicPr>
+                    <pic:cNvPr id="14" name="Picture 14" descr="Text&#10;&#10;Description automatically generated"/>
+                    <pic:cNvPicPr/>
+                  </pic:nvPicPr>
+                  <pic:blipFill>
+                    <a:blip r:embed="rId13">
+                      <a:extLst>
+                        <a:ext uri="{28A0092B-C50C-407E-A947-70E740481C1C}">
+                          <a14:useLocalDpi xmlns:a14="http://schemas.microsoft.com/office/drawing/2010/main" val="0"/>
+                        </a:ext>
+                      </a:extLst>
+                    </a:blip>
+                    <a:stretch>
+                      <a:fillRect/>
+                    </a:stretch>
+                  </pic:blipFill>
+                  <pic:spPr>
+                    <a:xfrm>
+                      <a:off x="0" y="0"/>
+                      <a:ext cx="1810089" cy="1229796"/>
+                    </a:xfrm>
+                    <a:prstGeom prst="rect">
+                      <a:avLst/>
+                    </a:prstGeom>
+                  </pic:spPr>
+                </pic:pic>
+              </a:graphicData>
+            </a:graphic>
+            <wp14:sizeRelH relativeFrom="page">
+              <wp14:pctWidth>0</wp14:pctWidth>
+            </wp14:sizeRelH>
+            <wp14:sizeRelV relativeFrom="page">
+              <wp14:pctHeight>0</wp14:pctHeight>
+            </wp14:sizeRelV>
+          </wp:anchor>
+        </w:drawing>
+      </w:r>
+      <w:r>
+        <w:rPr>
+          <w:noProof/>
+        </w:rPr>
+        <w:drawing>
+          <wp:anchor distT="0" distB="0" distL="114300" distR="114300" simplePos="0" relativeHeight="251661312" behindDoc="0" locked="0" layoutInCell="1" allowOverlap="1" wp14:anchorId="7054A9E8" wp14:editId="6115A830">
+            <wp:simplePos x="0" y="0"/>
+            <wp:positionH relativeFrom="column">
+              <wp:posOffset>-598709</wp:posOffset>
+            </wp:positionH>
+            <wp:positionV relativeFrom="paragraph">
+              <wp:posOffset>3431889</wp:posOffset>
+            </wp:positionV>
+            <wp:extent cx="1335781" cy="699715"/>
+            <wp:effectExtent l="0" t="0" r="0" b="0"/>
+            <wp:wrapNone/>
+            <wp:docPr id="2" name="Picture 2" descr="Diagram&#10;&#10;Description automatically generated"/>
+            <wp:cNvGraphicFramePr>
+              <a:graphicFrameLocks xmlns:a="http://schemas.openxmlformats.org/drawingml/2006/main" noChangeAspect="1"/>
+            </wp:cNvGraphicFramePr>
+            <a:graphic xmlns:a="http://schemas.openxmlformats.org/drawingml/2006/main">
+              <a:graphicData uri="http://schemas.openxmlformats.org/drawingml/2006/picture">
+                <pic:pic xmlns:pic="http://schemas.openxmlformats.org/drawingml/2006/picture">
+                  <pic:nvPicPr>
+                    <pic:cNvPr id="2" name="Picture 2" descr="Diagram&#10;&#10;Description automatically generated"/>
+                    <pic:cNvPicPr/>
+                  </pic:nvPicPr>
+                  <pic:blipFill>
+                    <a:blip r:embed="rId14" cstate="print">
+                      <a:extLst>
+                        <a:ext uri="{28A0092B-C50C-407E-A947-70E740481C1C}">
+                          <a14:useLocalDpi xmlns:a14="http://schemas.microsoft.com/office/drawing/2010/main" val="0"/>
+                        </a:ext>
+                      </a:extLst>
+                    </a:blip>
+                    <a:stretch>
+                      <a:fillRect/>
+                    </a:stretch>
+                  </pic:blipFill>
+                  <pic:spPr>
+                    <a:xfrm>
+                      <a:off x="0" y="0"/>
+                      <a:ext cx="1335781" cy="699715"/>
+                    </a:xfrm>
+                    <a:prstGeom prst="rect">
+                      <a:avLst/>
+                    </a:prstGeom>
+                  </pic:spPr>
+                </pic:pic>
+              </a:graphicData>
+            </a:graphic>
+            <wp14:sizeRelH relativeFrom="page">
+              <wp14:pctWidth>0</wp14:pctWidth>
+            </wp14:sizeRelH>
+            <wp14:sizeRelV relativeFrom="page">
+              <wp14:pctHeight>0</wp14:pctHeight>
+            </wp14:sizeRelV>
+          </wp:anchor>
+        </w:drawing>
+      </w:r>
+      <w:r>
+        <w:drawing>
+          <wp:anchor distT="0" distB="0" distL="114300" distR="114300" simplePos="0" relativeHeight="251665408" behindDoc="0" locked="0" layoutInCell="1" allowOverlap="1" wp14:anchorId="12AA76C9" wp14:editId="46EBE8A9">
+            <wp:simplePos x="0" y="0"/>
+            <wp:positionH relativeFrom="column">
+              <wp:posOffset>4380400</wp:posOffset>
+            </wp:positionH>
+            <wp:positionV relativeFrom="paragraph">
+              <wp:posOffset>702587</wp:posOffset>
+            </wp:positionV>
+            <wp:extent cx="2344050" cy="1751527"/>
+            <wp:effectExtent l="0" t="0" r="5715" b="1270"/>
+            <wp:wrapNone/>
+            <wp:docPr id="8" name="Picture 8" descr="Diagram&#10;&#10;Description automatically generated"/>
+            <wp:cNvGraphicFramePr>
+              <a:graphicFrameLocks xmlns:a="http://schemas.openxmlformats.org/drawingml/2006/main" noChangeAspect="1"/>
+            </wp:cNvGraphicFramePr>
+            <a:graphic xmlns:a="http://schemas.openxmlformats.org/drawingml/2006/main">
+              <a:graphicData uri="http://schemas.openxmlformats.org/drawingml/2006/picture">
+                <pic:pic xmlns:pic="http://schemas.openxmlformats.org/drawingml/2006/picture">
+                  <pic:nvPicPr>
+                    <pic:cNvPr id="8" name="Picture 8" descr="Diagram&#10;&#10;Description automatically generated"/>
+                    <pic:cNvPicPr/>
+                  </pic:nvPicPr>
+                  <pic:blipFill>
+                    <a:blip r:embed="rId15" cstate="print">
+                      <a:extLst>
+                        <a:ext uri="{28A0092B-C50C-407E-A947-70E740481C1C}">
+                          <a14:useLocalDpi xmlns:a14="http://schemas.microsoft.com/office/drawing/2010/main" val="0"/>
+                        </a:ext>
+                      </a:extLst>
+                    </a:blip>
+                    <a:stretch>
+                      <a:fillRect/>
+                    </a:stretch>
+                  </pic:blipFill>
+                  <pic:spPr>
+                    <a:xfrm>
+                      <a:off x="0" y="0"/>
+                      <a:ext cx="2344050" cy="1751527"/>
+                    </a:xfrm>
+                    <a:prstGeom prst="rect">
+                      <a:avLst/>
+                    </a:prstGeom>
+                  </pic:spPr>
+                </pic:pic>
+              </a:graphicData>
+            </a:graphic>
+            <wp14:sizeRelH relativeFrom="page">
+              <wp14:pctWidth>0</wp14:pctWidth>
+            </wp14:sizeRelH>
+            <wp14:sizeRelV relativeFrom="page">
+              <wp14:pctHeight>0</wp14:pctHeight>
+            </wp14:sizeRelV>
+          </wp:anchor>
+        </w:drawing>
+      </w:r>
+      <w:r>
+        <w:drawing>
+          <wp:anchor distT="0" distB="0" distL="114300" distR="114300" simplePos="0" relativeHeight="251664384" behindDoc="0" locked="0" layoutInCell="1" allowOverlap="1" wp14:anchorId="542BC0C7" wp14:editId="1BF33DA8">
+            <wp:simplePos x="0" y="0"/>
+            <wp:positionH relativeFrom="column">
+              <wp:posOffset>4204514</wp:posOffset>
+            </wp:positionH>
+            <wp:positionV relativeFrom="paragraph">
+              <wp:posOffset>3116580</wp:posOffset>
+            </wp:positionV>
+            <wp:extent cx="2099065" cy="1712890"/>
+            <wp:effectExtent l="0" t="0" r="0" b="1905"/>
+            <wp:wrapNone/>
+            <wp:docPr id="7" name="Picture 7" descr="Diagram&#10;&#10;Description automatically generated"/>
+            <wp:cNvGraphicFramePr>
+              <a:graphicFrameLocks xmlns:a="http://schemas.openxmlformats.org/drawingml/2006/main" noChangeAspect="1"/>
+            </wp:cNvGraphicFramePr>
+            <a:graphic xmlns:a="http://schemas.openxmlformats.org/drawingml/2006/main">
+              <a:graphicData uri="http://schemas.openxmlformats.org/drawingml/2006/picture">
+                <pic:pic xmlns:pic="http://schemas.openxmlformats.org/drawingml/2006/picture">
+                  <pic:nvPicPr>
+                    <pic:cNvPr id="7" name="Picture 7" descr="Diagram&#10;&#10;Description automatically generated"/>
+                    <pic:cNvPicPr/>
+                  </pic:nvPicPr>
+                  <pic:blipFill>
+                    <a:blip r:embed="rId16" cstate="print">
+                      <a:extLst>
+                        <a:ext uri="{28A0092B-C50C-407E-A947-70E740481C1C}">
+                          <a14:useLocalDpi xmlns:a14="http://schemas.microsoft.com/office/drawing/2010/main" val="0"/>
+                        </a:ext>
+                      </a:extLst>
+                    </a:blip>
+                    <a:stretch>
+                      <a:fillRect/>
+                    </a:stretch>
+                  </pic:blipFill>
+                  <pic:spPr>
+                    <a:xfrm>
+                      <a:off x="0" y="0"/>
+                      <a:ext cx="2099065" cy="1712890"/>
+                    </a:xfrm>
+                    <a:prstGeom prst="rect">
+                      <a:avLst/>
+                    </a:prstGeom>
+                  </pic:spPr>
+                </pic:pic>
+              </a:graphicData>
+            </a:graphic>
+            <wp14:sizeRelH relativeFrom="page">
+              <wp14:pctWidth>0</wp14:pctWidth>
+            </wp14:sizeRelH>
+            <wp14:sizeRelV relativeFrom="page">
+              <wp14:pctHeight>0</wp14:pctHeight>
+            </wp14:sizeRelV>
+          </wp:anchor>
+        </w:drawing>
+      </w:r>
+      <w:r>
+        <w:rPr>
+          <w:noProof/>
+        </w:rPr>
+        <w:drawing>
+          <wp:anchor distT="0" distB="0" distL="114300" distR="114300" simplePos="0" relativeHeight="251672576" behindDoc="0" locked="0" layoutInCell="1" allowOverlap="1" wp14:anchorId="208327EC" wp14:editId="759DD0FE">
+            <wp:simplePos x="0" y="0"/>
+            <wp:positionH relativeFrom="column">
+              <wp:posOffset>-282744</wp:posOffset>
+            </wp:positionH>
+            <wp:positionV relativeFrom="paragraph">
+              <wp:posOffset>6086547</wp:posOffset>
+            </wp:positionV>
+            <wp:extent cx="1815921" cy="2064783"/>
+            <wp:effectExtent l="0" t="0" r="635" b="5715"/>
+            <wp:wrapNone/>
+            <wp:docPr id="18" name="Picture 18" descr="Graphical user interface, application&#10;&#10;Description automatically generated"/>
+            <wp:cNvGraphicFramePr>
+              <a:graphicFrameLocks xmlns:a="http://schemas.openxmlformats.org/drawingml/2006/main" noChangeAspect="1"/>
+            </wp:cNvGraphicFramePr>
+            <a:graphic xmlns:a="http://schemas.openxmlformats.org/drawingml/2006/main">
+              <a:graphicData uri="http://schemas.openxmlformats.org/drawingml/2006/picture">
+                <pic:pic xmlns:pic="http://schemas.openxmlformats.org/drawingml/2006/picture">
+                  <pic:nvPicPr>
+                    <pic:cNvPr id="18" name="Picture 18" descr="Graphical user interface, application&#10;&#10;Description automatically generated"/>
+                    <pic:cNvPicPr/>
+                  </pic:nvPicPr>
+                  <pic:blipFill>
+                    <a:blip r:embed="rId17" cstate="print">
+                      <a:extLst>
+                        <a:ext uri="{28A0092B-C50C-407E-A947-70E740481C1C}">
+                          <a14:useLocalDpi xmlns:a14="http://schemas.microsoft.com/office/drawing/2010/main" val="0"/>
+                        </a:ext>
+                      </a:extLst>
+                    </a:blip>
+                    <a:stretch>
+                      <a:fillRect/>
+                    </a:stretch>
+                  </pic:blipFill>
+                  <pic:spPr>
+                    <a:xfrm>
+                      <a:off x="0" y="0"/>
+                      <a:ext cx="1815921" cy="2064783"/>
+                    </a:xfrm>
+                    <a:prstGeom prst="rect">
+                      <a:avLst/>
+                    </a:prstGeom>
+                  </pic:spPr>
+                </pic:pic>
+              </a:graphicData>
+            </a:graphic>
+            <wp14:sizeRelH relativeFrom="page">
+              <wp14:pctWidth>0</wp14:pctWidth>
+            </wp14:sizeRelH>
+            <wp14:sizeRelV relativeFrom="page">
+              <wp14:pctHeight>0</wp14:pctHeight>
+            </wp14:sizeRelV>
+          </wp:anchor>
+        </w:drawing>
+      </w:r>
+      <w:r>
+        <w:rPr>
+          <w:noProof/>
+        </w:rPr>
+        <w:drawing>
+          <wp:anchor distT="0" distB="0" distL="114300" distR="114300" simplePos="0" relativeHeight="251673600" behindDoc="0" locked="0" layoutInCell="1" allowOverlap="1" wp14:anchorId="6B28604F" wp14:editId="3E80F19E">
             <wp:simplePos x="0" y="0"/>
             <wp:positionH relativeFrom="column">
               <wp:posOffset>-598546</wp:posOffset>
@@ -621,7 +852,7 @@
                     <pic:cNvPicPr/>
                   </pic:nvPicPr>
                   <pic:blipFill>
-                    <a:blip r:embed="rId14">
+                    <a:blip r:embed="rId18">
                       <a:extLst>
                         <a:ext uri="{28A0092B-C50C-407E-A947-70E740481C1C}">
                           <a14:useLocalDpi xmlns:a14="http://schemas.microsoft.com/office/drawing/2010/main" val="0"/>
@@ -658,127 +889,7 @@
           <w:noProof/>
         </w:rPr>
         <w:drawing>
-          <wp:anchor distT="0" distB="0" distL="114300" distR="114300" simplePos="0" relativeHeight="251661312" behindDoc="0" locked="0" layoutInCell="1" allowOverlap="1" wp14:anchorId="7054A9E8" wp14:editId="66165C80">
-            <wp:simplePos x="0" y="0"/>
-            <wp:positionH relativeFrom="column">
-              <wp:posOffset>-599493</wp:posOffset>
-            </wp:positionH>
-            <wp:positionV relativeFrom="paragraph">
-              <wp:posOffset>3818452</wp:posOffset>
-            </wp:positionV>
-            <wp:extent cx="1335781" cy="699715"/>
-            <wp:effectExtent l="0" t="0" r="0" b="0"/>
-            <wp:wrapNone/>
-            <wp:docPr id="2" name="Picture 2" descr="Diagram&#10;&#10;Description automatically generated"/>
-            <wp:cNvGraphicFramePr>
-              <a:graphicFrameLocks xmlns:a="http://schemas.openxmlformats.org/drawingml/2006/main" noChangeAspect="1"/>
-            </wp:cNvGraphicFramePr>
-            <a:graphic xmlns:a="http://schemas.openxmlformats.org/drawingml/2006/main">
-              <a:graphicData uri="http://schemas.openxmlformats.org/drawingml/2006/picture">
-                <pic:pic xmlns:pic="http://schemas.openxmlformats.org/drawingml/2006/picture">
-                  <pic:nvPicPr>
-                    <pic:cNvPr id="2" name="Picture 2" descr="Diagram&#10;&#10;Description automatically generated"/>
-                    <pic:cNvPicPr/>
-                  </pic:nvPicPr>
-                  <pic:blipFill>
-                    <a:blip r:embed="rId15" cstate="print">
-                      <a:extLst>
-                        <a:ext uri="{28A0092B-C50C-407E-A947-70E740481C1C}">
-                          <a14:useLocalDpi xmlns:a14="http://schemas.microsoft.com/office/drawing/2010/main" val="0"/>
-                        </a:ext>
-                      </a:extLst>
-                    </a:blip>
-                    <a:stretch>
-                      <a:fillRect/>
-                    </a:stretch>
-                  </pic:blipFill>
-                  <pic:spPr>
-                    <a:xfrm>
-                      <a:off x="0" y="0"/>
-                      <a:ext cx="1335781" cy="699715"/>
-                    </a:xfrm>
-                    <a:prstGeom prst="rect">
-                      <a:avLst/>
-                    </a:prstGeom>
-                  </pic:spPr>
-                </pic:pic>
-              </a:graphicData>
-            </a:graphic>
-            <wp14:sizeRelH relativeFrom="page">
-              <wp14:pctWidth>0</wp14:pctWidth>
-            </wp14:sizeRelH>
-            <wp14:sizeRelV relativeFrom="page">
-              <wp14:pctHeight>0</wp14:pctHeight>
-            </wp14:sizeRelV>
-          </wp:anchor>
-        </w:drawing>
-      </w:r>
-      <w:r>
-        <w:rPr>
-          <w:noProof/>
-        </w:rPr>
-        <w:drawing>
-          <wp:anchor distT="0" distB="0" distL="114300" distR="114300" simplePos="0" relativeHeight="251674624" behindDoc="0" locked="0" layoutInCell="1" allowOverlap="1" wp14:anchorId="0BA13C2B" wp14:editId="4CB9B236">
-            <wp:simplePos x="0" y="0"/>
-            <wp:positionH relativeFrom="column">
-              <wp:posOffset>1233001</wp:posOffset>
-            </wp:positionH>
-            <wp:positionV relativeFrom="paragraph">
-              <wp:posOffset>590184</wp:posOffset>
-            </wp:positionV>
-            <wp:extent cx="1727200" cy="1173480"/>
-            <wp:effectExtent l="0" t="0" r="0" b="0"/>
-            <wp:wrapNone/>
-            <wp:docPr id="14" name="Picture 14" descr="Text&#10;&#10;Description automatically generated"/>
-            <wp:cNvGraphicFramePr>
-              <a:graphicFrameLocks xmlns:a="http://schemas.openxmlformats.org/drawingml/2006/main" noChangeAspect="1"/>
-            </wp:cNvGraphicFramePr>
-            <a:graphic xmlns:a="http://schemas.openxmlformats.org/drawingml/2006/main">
-              <a:graphicData uri="http://schemas.openxmlformats.org/drawingml/2006/picture">
-                <pic:pic xmlns:pic="http://schemas.openxmlformats.org/drawingml/2006/picture">
-                  <pic:nvPicPr>
-                    <pic:cNvPr id="14" name="Picture 14" descr="Text&#10;&#10;Description automatically generated"/>
-                    <pic:cNvPicPr/>
-                  </pic:nvPicPr>
-                  <pic:blipFill>
-                    <a:blip r:embed="rId16">
-                      <a:extLst>
-                        <a:ext uri="{28A0092B-C50C-407E-A947-70E740481C1C}">
-                          <a14:useLocalDpi xmlns:a14="http://schemas.microsoft.com/office/drawing/2010/main" val="0"/>
-                        </a:ext>
-                      </a:extLst>
-                    </a:blip>
-                    <a:stretch>
-                      <a:fillRect/>
-                    </a:stretch>
-                  </pic:blipFill>
-                  <pic:spPr>
-                    <a:xfrm>
-                      <a:off x="0" y="0"/>
-                      <a:ext cx="1727200" cy="1173480"/>
-                    </a:xfrm>
-                    <a:prstGeom prst="rect">
-                      <a:avLst/>
-                    </a:prstGeom>
-                  </pic:spPr>
-                </pic:pic>
-              </a:graphicData>
-            </a:graphic>
-            <wp14:sizeRelH relativeFrom="page">
-              <wp14:pctWidth>0</wp14:pctWidth>
-            </wp14:sizeRelH>
-            <wp14:sizeRelV relativeFrom="page">
-              <wp14:pctHeight>0</wp14:pctHeight>
-            </wp14:sizeRelV>
-          </wp:anchor>
-        </w:drawing>
-      </w:r>
-      <w:r>
-        <w:rPr>
-          <w:noProof/>
-        </w:rPr>
-        <w:drawing>
-          <wp:anchor distT="0" distB="0" distL="114300" distR="114300" simplePos="0" relativeHeight="251675648" behindDoc="0" locked="0" layoutInCell="1" allowOverlap="1" wp14:anchorId="2B50A2A1" wp14:editId="7E5E62EF">
+          <wp:anchor distT="0" distB="0" distL="114300" distR="114300" simplePos="0" relativeHeight="251675648" behindDoc="0" locked="0" layoutInCell="1" allowOverlap="1" wp14:anchorId="2B50A2A1" wp14:editId="77C19D9A">
             <wp:simplePos x="0" y="0"/>
             <wp:positionH relativeFrom="column">
               <wp:posOffset>-506327</wp:posOffset>
@@ -801,7 +912,7 @@
                     <pic:cNvPicPr/>
                   </pic:nvPicPr>
                   <pic:blipFill>
-                    <a:blip r:embed="rId17">
+                    <a:blip r:embed="rId19">
                       <a:extLst>
                         <a:ext uri="{28A0092B-C50C-407E-A947-70E740481C1C}">
                           <a14:useLocalDpi xmlns:a14="http://schemas.microsoft.com/office/drawing/2010/main" val="0"/>
@@ -816,177 +927,6 @@
                     <a:xfrm>
                       <a:off x="0" y="0"/>
                       <a:ext cx="1740535" cy="1296035"/>
-                    </a:xfrm>
-                    <a:prstGeom prst="rect">
-                      <a:avLst/>
-                    </a:prstGeom>
-                  </pic:spPr>
-                </pic:pic>
-              </a:graphicData>
-            </a:graphic>
-            <wp14:sizeRelH relativeFrom="page">
-              <wp14:pctWidth>0</wp14:pctWidth>
-            </wp14:sizeRelH>
-            <wp14:sizeRelV relativeFrom="page">
-              <wp14:pctHeight>0</wp14:pctHeight>
-            </wp14:sizeRelV>
-          </wp:anchor>
-        </w:drawing>
-      </w:r>
-      <w:r>
-        <w:drawing>
-          <wp:anchor distT="0" distB="0" distL="114300" distR="114300" simplePos="0" relativeHeight="251664384" behindDoc="0" locked="0" layoutInCell="1" allowOverlap="1" wp14:anchorId="542BC0C7" wp14:editId="7069CEAF">
-            <wp:simplePos x="0" y="0"/>
-            <wp:positionH relativeFrom="column">
-              <wp:posOffset>4827712</wp:posOffset>
-            </wp:positionH>
-            <wp:positionV relativeFrom="paragraph">
-              <wp:posOffset>713602</wp:posOffset>
-            </wp:positionV>
-            <wp:extent cx="1177906" cy="961201"/>
-            <wp:effectExtent l="0" t="0" r="3810" b="4445"/>
-            <wp:wrapNone/>
-            <wp:docPr id="7" name="Picture 7" descr="Diagram&#10;&#10;Description automatically generated"/>
-            <wp:cNvGraphicFramePr>
-              <a:graphicFrameLocks xmlns:a="http://schemas.openxmlformats.org/drawingml/2006/main" noChangeAspect="1"/>
-            </wp:cNvGraphicFramePr>
-            <a:graphic xmlns:a="http://schemas.openxmlformats.org/drawingml/2006/main">
-              <a:graphicData uri="http://schemas.openxmlformats.org/drawingml/2006/picture">
-                <pic:pic xmlns:pic="http://schemas.openxmlformats.org/drawingml/2006/picture">
-                  <pic:nvPicPr>
-                    <pic:cNvPr id="7" name="Picture 7" descr="Diagram&#10;&#10;Description automatically generated"/>
-                    <pic:cNvPicPr/>
-                  </pic:nvPicPr>
-                  <pic:blipFill>
-                    <a:blip r:embed="rId18" cstate="print">
-                      <a:extLst>
-                        <a:ext uri="{28A0092B-C50C-407E-A947-70E740481C1C}">
-                          <a14:useLocalDpi xmlns:a14="http://schemas.microsoft.com/office/drawing/2010/main" val="0"/>
-                        </a:ext>
-                      </a:extLst>
-                    </a:blip>
-                    <a:stretch>
-                      <a:fillRect/>
-                    </a:stretch>
-                  </pic:blipFill>
-                  <pic:spPr>
-                    <a:xfrm>
-                      <a:off x="0" y="0"/>
-                      <a:ext cx="1177906" cy="961201"/>
-                    </a:xfrm>
-                    <a:prstGeom prst="rect">
-                      <a:avLst/>
-                    </a:prstGeom>
-                  </pic:spPr>
-                </pic:pic>
-              </a:graphicData>
-            </a:graphic>
-            <wp14:sizeRelH relativeFrom="page">
-              <wp14:pctWidth>0</wp14:pctWidth>
-            </wp14:sizeRelH>
-            <wp14:sizeRelV relativeFrom="page">
-              <wp14:pctHeight>0</wp14:pctHeight>
-            </wp14:sizeRelV>
-          </wp:anchor>
-        </w:drawing>
-      </w:r>
-      <w:r>
-        <w:drawing>
-          <wp:anchor distT="0" distB="0" distL="114300" distR="114300" simplePos="0" relativeHeight="251666432" behindDoc="0" locked="0" layoutInCell="1" allowOverlap="1" wp14:anchorId="3FB724BC" wp14:editId="523F6F43">
-            <wp:simplePos x="0" y="0"/>
-            <wp:positionH relativeFrom="column">
-              <wp:posOffset>2820753</wp:posOffset>
-            </wp:positionH>
-            <wp:positionV relativeFrom="paragraph">
-              <wp:posOffset>672713</wp:posOffset>
-            </wp:positionV>
-            <wp:extent cx="1423643" cy="966659"/>
-            <wp:effectExtent l="0" t="0" r="0" b="0"/>
-            <wp:wrapNone/>
-            <wp:docPr id="9" name="Picture 9" descr="Diagram&#10;&#10;Description automatically generated"/>
-            <wp:cNvGraphicFramePr>
-              <a:graphicFrameLocks xmlns:a="http://schemas.openxmlformats.org/drawingml/2006/main" noChangeAspect="1"/>
-            </wp:cNvGraphicFramePr>
-            <a:graphic xmlns:a="http://schemas.openxmlformats.org/drawingml/2006/main">
-              <a:graphicData uri="http://schemas.openxmlformats.org/drawingml/2006/picture">
-                <pic:pic xmlns:pic="http://schemas.openxmlformats.org/drawingml/2006/picture">
-                  <pic:nvPicPr>
-                    <pic:cNvPr id="9" name="Picture 9" descr="Diagram&#10;&#10;Description automatically generated"/>
-                    <pic:cNvPicPr/>
-                  </pic:nvPicPr>
-                  <pic:blipFill>
-                    <a:blip r:embed="rId19" cstate="print">
-                      <a:extLst>
-                        <a:ext uri="{28A0092B-C50C-407E-A947-70E740481C1C}">
-                          <a14:useLocalDpi xmlns:a14="http://schemas.microsoft.com/office/drawing/2010/main" val="0"/>
-                        </a:ext>
-                      </a:extLst>
-                    </a:blip>
-                    <a:stretch>
-                      <a:fillRect/>
-                    </a:stretch>
-                  </pic:blipFill>
-                  <pic:spPr>
-                    <a:xfrm>
-                      <a:off x="0" y="0"/>
-                      <a:ext cx="1423643" cy="966659"/>
-                    </a:xfrm>
-                    <a:prstGeom prst="rect">
-                      <a:avLst/>
-                    </a:prstGeom>
-                  </pic:spPr>
-                </pic:pic>
-              </a:graphicData>
-            </a:graphic>
-            <wp14:sizeRelH relativeFrom="page">
-              <wp14:pctWidth>0</wp14:pctWidth>
-            </wp14:sizeRelH>
-            <wp14:sizeRelV relativeFrom="page">
-              <wp14:pctHeight>0</wp14:pctHeight>
-            </wp14:sizeRelV>
-          </wp:anchor>
-        </w:drawing>
-      </w:r>
-      <w:r>
-        <w:drawing>
-          <wp:anchor distT="0" distB="0" distL="114300" distR="114300" simplePos="0" relativeHeight="251663360" behindDoc="0" locked="0" layoutInCell="1" allowOverlap="1" wp14:anchorId="159B7C12" wp14:editId="467291B1">
-            <wp:simplePos x="0" y="0"/>
-            <wp:positionH relativeFrom="column">
-              <wp:posOffset>2820642</wp:posOffset>
-            </wp:positionH>
-            <wp:positionV relativeFrom="paragraph">
-              <wp:posOffset>34290</wp:posOffset>
-            </wp:positionV>
-            <wp:extent cx="1487805" cy="677545"/>
-            <wp:effectExtent l="0" t="0" r="0" b="0"/>
-            <wp:wrapNone/>
-            <wp:docPr id="6" name="Picture 6" descr="Diagram&#10;&#10;Description automatically generated with medium confidence"/>
-            <wp:cNvGraphicFramePr>
-              <a:graphicFrameLocks xmlns:a="http://schemas.openxmlformats.org/drawingml/2006/main" noChangeAspect="1"/>
-            </wp:cNvGraphicFramePr>
-            <a:graphic xmlns:a="http://schemas.openxmlformats.org/drawingml/2006/main">
-              <a:graphicData uri="http://schemas.openxmlformats.org/drawingml/2006/picture">
-                <pic:pic xmlns:pic="http://schemas.openxmlformats.org/drawingml/2006/picture">
-                  <pic:nvPicPr>
-                    <pic:cNvPr id="6" name="Picture 6" descr="Diagram&#10;&#10;Description automatically generated with medium confidence"/>
-                    <pic:cNvPicPr/>
-                  </pic:nvPicPr>
-                  <pic:blipFill>
-                    <a:blip r:embed="rId20" cstate="print">
-                      <a:extLst>
-                        <a:ext uri="{28A0092B-C50C-407E-A947-70E740481C1C}">
-                          <a14:useLocalDpi xmlns:a14="http://schemas.microsoft.com/office/drawing/2010/main" val="0"/>
-                        </a:ext>
-                      </a:extLst>
-                    </a:blip>
-                    <a:stretch>
-                      <a:fillRect/>
-                    </a:stretch>
-                  </pic:blipFill>
-                  <pic:spPr>
-                    <a:xfrm>
-                      <a:off x="0" y="0"/>
-                      <a:ext cx="1487805" cy="677545"/>
                     </a:xfrm>
                     <a:prstGeom prst="rect">
                       <a:avLst/>
